--- a/Kerntaak 2/2.7 Functionele, technische en acceptatie test opstellen/Acceptatie test.docx
+++ b/Kerntaak 2/2.7 Functionele, technische en acceptatie test opstellen/Acceptatie test.docx
@@ -1378,25 +1378,7 @@
           <w:szCs w:val="24"/>
         </w:rPr>
         <w:tab/>
-        <w:t xml:space="preserve">: Jorrit </w:t>
-      </w:r>
-      <w:proofErr w:type="spellStart"/>
-      <w:r>
-        <w:rPr>
-          <w:rFonts w:ascii="Arial" w:hAnsi="Arial" w:cs="Arial"/>
-          <w:sz w:val="24"/>
-          <w:szCs w:val="24"/>
-        </w:rPr>
-        <w:t>Meeuwissen</w:t>
-      </w:r>
-      <w:proofErr w:type="spellEnd"/>
-      <w:r>
-        <w:rPr>
-          <w:rFonts w:ascii="Arial" w:hAnsi="Arial" w:cs="Arial"/>
-          <w:sz w:val="24"/>
-          <w:szCs w:val="24"/>
-        </w:rPr>
-        <w:t>, Teun Aarts</w:t>
+        <w:t>: Jorrit Meeuwissen, Teun Aarts</w:t>
       </w:r>
     </w:p>
     <w:p>
@@ -1417,27 +1399,7 @@
           <w:szCs w:val="24"/>
           <w:lang w:val="en-US"/>
         </w:rPr>
-        <w:t xml:space="preserve">E-mail </w:t>
-      </w:r>
-      <w:proofErr w:type="spellStart"/>
-      <w:r>
-        <w:rPr>
-          <w:rFonts w:ascii="Arial" w:hAnsi="Arial" w:cs="Arial"/>
-          <w:sz w:val="24"/>
-          <w:szCs w:val="24"/>
-          <w:lang w:val="en-US"/>
-        </w:rPr>
-        <w:t>adressen</w:t>
-      </w:r>
-      <w:proofErr w:type="spellEnd"/>
-      <w:r>
-        <w:rPr>
-          <w:rFonts w:ascii="Arial" w:hAnsi="Arial" w:cs="Arial"/>
-          <w:sz w:val="24"/>
-          <w:szCs w:val="24"/>
-          <w:lang w:val="en-US"/>
-        </w:rPr>
-        <w:t xml:space="preserve"> </w:t>
+        <w:t xml:space="preserve">E-mail adressen </w:t>
       </w:r>
       <w:r>
         <w:rPr>
@@ -1628,7 +1590,6 @@
           <w:lang w:val="en-US"/>
         </w:rPr>
       </w:pPr>
-      <w:proofErr w:type="spellStart"/>
       <w:r>
         <w:rPr>
           <w:rFonts w:ascii="Arial" w:hAnsi="Arial" w:cs="Arial"/>
@@ -1638,7 +1599,6 @@
         </w:rPr>
         <w:t>Groep</w:t>
       </w:r>
-      <w:proofErr w:type="spellEnd"/>
       <w:r>
         <w:rPr>
           <w:rFonts w:ascii="Arial" w:hAnsi="Arial" w:cs="Arial"/>
@@ -1712,19 +1672,8 @@
           <w:szCs w:val="24"/>
           <w:lang w:val="en-US"/>
         </w:rPr>
-        <w:t>OV-</w:t>
-      </w:r>
-      <w:proofErr w:type="spellStart"/>
-      <w:r>
-        <w:rPr>
-          <w:rFonts w:ascii="Arial" w:hAnsi="Arial" w:cs="Arial"/>
-          <w:sz w:val="24"/>
-          <w:szCs w:val="24"/>
-          <w:lang w:val="en-US"/>
-        </w:rPr>
-        <w:t>nummers</w:t>
-      </w:r>
-      <w:proofErr w:type="spellEnd"/>
+        <w:t>OV-nummers</w:t>
+      </w:r>
       <w:r>
         <w:rPr>
           <w:rFonts w:ascii="Arial" w:hAnsi="Arial" w:cs="Arial"/>
@@ -2153,34 +2102,14 @@
         <w:tab/>
         <w:t xml:space="preserve">: </w:t>
       </w:r>
-      <w:proofErr w:type="spellStart"/>
-      <w:r>
-        <w:rPr>
-          <w:rFonts w:ascii="Arial" w:hAnsi="Arial" w:cs="Arial"/>
-          <w:sz w:val="24"/>
-          <w:szCs w:val="24"/>
-        </w:rPr>
-        <w:t>Humpie</w:t>
-      </w:r>
-      <w:proofErr w:type="spellEnd"/>
-      <w:r>
-        <w:rPr>
-          <w:rFonts w:ascii="Arial" w:hAnsi="Arial" w:cs="Arial"/>
-          <w:sz w:val="24"/>
-          <w:szCs w:val="24"/>
-        </w:rPr>
-        <w:t xml:space="preserve"> </w:t>
-      </w:r>
-      <w:proofErr w:type="spellStart"/>
-      <w:r>
-        <w:rPr>
-          <w:rFonts w:ascii="Arial" w:hAnsi="Arial" w:cs="Arial"/>
-          <w:sz w:val="24"/>
-          <w:szCs w:val="24"/>
-        </w:rPr>
-        <w:t>Dumpie</w:t>
-      </w:r>
-      <w:proofErr w:type="spellEnd"/>
+      <w:r>
+        <w:rPr>
+          <w:rFonts w:ascii="Arial" w:hAnsi="Arial" w:cs="Arial"/>
+          <w:sz w:val="24"/>
+          <w:szCs w:val="24"/>
+        </w:rPr>
+        <w:t>Humpie Dumpie</w:t>
+      </w:r>
     </w:p>
     <w:p>
       <w:pPr>
@@ -2222,25 +2151,7 @@
           <w:sz w:val="24"/>
           <w:szCs w:val="24"/>
         </w:rPr>
-        <w:t xml:space="preserve">Pastoor </w:t>
-      </w:r>
-      <w:proofErr w:type="spellStart"/>
-      <w:r>
-        <w:rPr>
-          <w:rFonts w:ascii="Arial" w:hAnsi="Arial" w:cs="Arial"/>
-          <w:sz w:val="24"/>
-          <w:szCs w:val="24"/>
-        </w:rPr>
-        <w:t>Doenstraat</w:t>
-      </w:r>
-      <w:proofErr w:type="spellEnd"/>
-      <w:r>
-        <w:rPr>
-          <w:rFonts w:ascii="Arial" w:hAnsi="Arial" w:cs="Arial"/>
-          <w:sz w:val="24"/>
-          <w:szCs w:val="24"/>
-        </w:rPr>
-        <w:t xml:space="preserve"> 5</w:t>
+        <w:t>Pastoor Doenstraat 5</w:t>
       </w:r>
     </w:p>
     <w:p>
@@ -2336,7 +2247,7 @@
           <w:sz w:val="24"/>
           <w:szCs w:val="24"/>
         </w:rPr>
-        <w:t>tester</w:t>
+        <w:t>opdrachtgever</w:t>
       </w:r>
       <w:r>
         <w:rPr>
@@ -2361,22 +2272,7 @@
           <w:szCs w:val="24"/>
         </w:rPr>
         <w:tab/>
-      </w:r>
-      <w:r>
-        <w:rPr>
-          <w:rFonts w:ascii="Arial" w:hAnsi="Arial" w:cs="Arial"/>
-          <w:sz w:val="24"/>
-          <w:szCs w:val="24"/>
-        </w:rPr>
-        <w:tab/>
-      </w:r>
-      <w:r>
-        <w:rPr>
-          <w:rFonts w:ascii="Arial" w:hAnsi="Arial" w:cs="Arial"/>
-          <w:sz w:val="24"/>
-          <w:szCs w:val="24"/>
-        </w:rPr>
-        <w:tab/>
+        <w:t xml:space="preserve"> </w:t>
       </w:r>
       <w:r>
         <w:rPr>
@@ -2386,24 +2282,16 @@
         </w:rPr>
         <w:t xml:space="preserve">: </w:t>
       </w:r>
-      <w:proofErr w:type="spellStart"/>
-      <w:r>
-        <w:rPr>
-          <w:rFonts w:ascii="Arial" w:hAnsi="Arial" w:cs="Arial"/>
-          <w:sz w:val="24"/>
-          <w:szCs w:val="24"/>
-        </w:rPr>
-        <w:t>Jits</w:t>
-      </w:r>
-      <w:proofErr w:type="spellEnd"/>
-      <w:r>
-        <w:rPr>
-          <w:rFonts w:ascii="Arial" w:hAnsi="Arial" w:cs="Arial"/>
-          <w:sz w:val="24"/>
-          <w:szCs w:val="24"/>
-        </w:rPr>
-        <w:t xml:space="preserve"> Buijs</w:t>
-      </w:r>
+      <w:r>
+        <w:rPr>
+          <w:rFonts w:ascii="Arial" w:hAnsi="Arial" w:cs="Arial"/>
+          <w:sz w:val="24"/>
+          <w:szCs w:val="24"/>
+        </w:rPr>
+        <w:t>Marlies Aarts</w:t>
+      </w:r>
+      <w:bookmarkStart w:id="2" w:name="_GoBack"/>
+      <w:bookmarkEnd w:id="2"/>
     </w:p>
     <w:p>
       <w:pPr>
@@ -2427,419 +2315,22 @@
     </w:p>
     <w:p>
       <w:pPr>
-        <w:pStyle w:val="Geenafstand"/>
-        <w:rPr>
-          <w:rFonts w:ascii="Arial" w:hAnsi="Arial" w:cs="Arial"/>
-          <w:b/>
-          <w:sz w:val="24"/>
-          <w:szCs w:val="24"/>
+        <w:rPr>
+          <w:rFonts w:ascii="Times New Roman" w:eastAsia="Times New Roman" w:hAnsi="Times New Roman" w:cs="Times New Roman"/>
+          <w:sz w:val="24"/>
+          <w:szCs w:val="24"/>
+          <w:lang w:eastAsia="nl-NL"/>
         </w:rPr>
       </w:pPr>
       <w:r>
         <w:rPr>
-          <w:rFonts w:ascii="Arial" w:hAnsi="Arial" w:cs="Arial"/>
-          <w:sz w:val="24"/>
-          <w:szCs w:val="24"/>
-        </w:rPr>
-        <w:t xml:space="preserve">Handtekening </w:t>
-      </w:r>
-      <w:r>
-        <w:rPr>
-          <w:rFonts w:ascii="Arial" w:hAnsi="Arial" w:cs="Arial"/>
-          <w:sz w:val="24"/>
-          <w:szCs w:val="24"/>
-        </w:rPr>
-        <w:t>tester</w:t>
-      </w:r>
-      <w:r>
-        <w:rPr>
-          <w:rFonts w:ascii="Arial" w:hAnsi="Arial" w:cs="Arial"/>
-          <w:sz w:val="24"/>
-          <w:szCs w:val="24"/>
-        </w:rPr>
-        <w:tab/>
-      </w:r>
-      <w:r>
-        <w:rPr>
-          <w:rFonts w:ascii="Arial" w:hAnsi="Arial" w:cs="Arial"/>
-          <w:sz w:val="24"/>
-          <w:szCs w:val="24"/>
-        </w:rPr>
-        <w:tab/>
-      </w:r>
-      <w:r>
-        <w:rPr>
-          <w:rFonts w:ascii="Arial" w:hAnsi="Arial" w:cs="Arial"/>
-          <w:sz w:val="24"/>
-          <w:szCs w:val="24"/>
-        </w:rPr>
-        <w:tab/>
-        <w:t>: ………………………………………………..</w:t>
-      </w:r>
-    </w:p>
-    <w:p>
-      <w:pPr>
-        <w:pStyle w:val="Geenafstand"/>
-        <w:rPr>
-          <w:rFonts w:ascii="Arial" w:hAnsi="Arial" w:cs="Arial"/>
-          <w:sz w:val="24"/>
-          <w:szCs w:val="24"/>
-        </w:rPr>
-      </w:pPr>
-    </w:p>
-    <w:p>
-      <w:pPr>
-        <w:pStyle w:val="Geenafstand"/>
-        <w:rPr>
-          <w:rFonts w:ascii="Arial" w:hAnsi="Arial" w:cs="Arial"/>
-          <w:sz w:val="24"/>
-          <w:szCs w:val="24"/>
-        </w:rPr>
-      </w:pPr>
-      <w:r>
-        <w:rPr>
-          <w:rFonts w:ascii="Arial" w:hAnsi="Arial" w:cs="Arial"/>
-          <w:sz w:val="24"/>
-          <w:szCs w:val="24"/>
-        </w:rPr>
-        <w:t xml:space="preserve">Beoordeling </w:t>
-      </w:r>
-      <w:r>
-        <w:rPr>
-          <w:rFonts w:ascii="Arial" w:hAnsi="Arial" w:cs="Arial"/>
-          <w:sz w:val="24"/>
-          <w:szCs w:val="24"/>
-        </w:rPr>
-        <w:t>tester</w:t>
-      </w:r>
-      <w:r>
-        <w:rPr>
-          <w:rFonts w:ascii="Arial" w:hAnsi="Arial" w:cs="Arial"/>
-          <w:sz w:val="24"/>
-          <w:szCs w:val="24"/>
-        </w:rPr>
-        <w:tab/>
-      </w:r>
-      <w:r>
-        <w:rPr>
-          <w:rFonts w:ascii="Arial" w:hAnsi="Arial" w:cs="Arial"/>
-          <w:sz w:val="24"/>
-          <w:szCs w:val="24"/>
-        </w:rPr>
-        <w:tab/>
-      </w:r>
-      <w:r>
-        <w:rPr>
-          <w:rFonts w:ascii="Arial" w:hAnsi="Arial" w:cs="Arial"/>
-          <w:sz w:val="24"/>
-          <w:szCs w:val="24"/>
-        </w:rPr>
-        <w:tab/>
-      </w:r>
-      <w:r>
-        <w:rPr>
-          <w:rFonts w:ascii="Arial" w:hAnsi="Arial" w:cs="Arial"/>
-          <w:sz w:val="24"/>
-          <w:szCs w:val="24"/>
-        </w:rPr>
-        <w:tab/>
-        <w:t>: …</w:t>
-      </w:r>
-      <w:r>
-        <w:rPr>
-          <w:rFonts w:ascii="Arial" w:hAnsi="Arial" w:cs="Arial"/>
-          <w:sz w:val="24"/>
-          <w:szCs w:val="24"/>
-        </w:rPr>
-        <w:t>………………………</w:t>
-      </w:r>
-      <w:r>
-        <w:rPr>
-          <w:rFonts w:ascii="Arial" w:hAnsi="Arial" w:cs="Arial"/>
-          <w:sz w:val="24"/>
-          <w:szCs w:val="24"/>
-        </w:rPr>
-        <w:t>……………………..</w:t>
-      </w:r>
-    </w:p>
-    <w:p>
-      <w:pPr>
-        <w:pStyle w:val="Geenafstand"/>
-        <w:rPr>
-          <w:rFonts w:ascii="Arial" w:hAnsi="Arial" w:cs="Arial"/>
-          <w:sz w:val="24"/>
-          <w:szCs w:val="24"/>
-        </w:rPr>
-      </w:pPr>
-    </w:p>
-    <w:p>
-      <w:pPr>
-        <w:pStyle w:val="Geenafstand"/>
-        <w:rPr>
-          <w:rFonts w:ascii="Arial" w:hAnsi="Arial" w:cs="Arial"/>
-          <w:b/>
-          <w:sz w:val="24"/>
-          <w:szCs w:val="24"/>
-        </w:rPr>
-      </w:pPr>
-      <w:r>
-        <w:rPr>
-          <w:rFonts w:ascii="Arial" w:hAnsi="Arial" w:cs="Arial"/>
-          <w:sz w:val="24"/>
-          <w:szCs w:val="24"/>
-        </w:rPr>
-        <w:t>Type telefoon:</w:t>
-      </w:r>
-      <w:r>
-        <w:rPr>
-          <w:rFonts w:ascii="Arial" w:hAnsi="Arial" w:cs="Arial"/>
-          <w:sz w:val="24"/>
-          <w:szCs w:val="24"/>
-        </w:rPr>
-        <w:tab/>
-      </w:r>
-      <w:r>
-        <w:rPr>
-          <w:rFonts w:ascii="Arial" w:hAnsi="Arial" w:cs="Arial"/>
-          <w:sz w:val="24"/>
-          <w:szCs w:val="24"/>
-        </w:rPr>
-        <w:tab/>
-      </w:r>
-      <w:r>
-        <w:rPr>
-          <w:rFonts w:ascii="Arial" w:hAnsi="Arial" w:cs="Arial"/>
-          <w:sz w:val="24"/>
-          <w:szCs w:val="24"/>
-        </w:rPr>
-        <w:tab/>
-      </w:r>
-      <w:r>
-        <w:rPr>
-          <w:rFonts w:ascii="Arial" w:hAnsi="Arial" w:cs="Arial"/>
-          <w:sz w:val="24"/>
-          <w:szCs w:val="24"/>
-        </w:rPr>
-        <w:tab/>
-        <w:t>: …</w:t>
-      </w:r>
-      <w:r>
-        <w:rPr>
-          <w:rFonts w:ascii="Arial" w:hAnsi="Arial" w:cs="Arial"/>
-          <w:sz w:val="24"/>
-          <w:szCs w:val="24"/>
-        </w:rPr>
-        <w:t>……………………………………………..</w:t>
-      </w:r>
-    </w:p>
-    <w:p>
-      <w:pPr>
-        <w:pStyle w:val="Geenafstand"/>
-        <w:rPr>
-          <w:rFonts w:ascii="Arial" w:hAnsi="Arial" w:cs="Arial"/>
-          <w:sz w:val="24"/>
-          <w:szCs w:val="24"/>
-        </w:rPr>
-      </w:pPr>
-    </w:p>
-    <w:p>
-      <w:pPr>
-        <w:pStyle w:val="Geenafstand"/>
-        <w:rPr>
-          <w:rFonts w:ascii="Arial" w:hAnsi="Arial" w:cs="Arial"/>
-          <w:sz w:val="24"/>
-          <w:szCs w:val="24"/>
-        </w:rPr>
-      </w:pPr>
-      <w:r>
-        <w:rPr>
-          <w:rFonts w:ascii="Arial" w:hAnsi="Arial" w:cs="Arial"/>
-          <w:sz w:val="24"/>
-          <w:szCs w:val="24"/>
-        </w:rPr>
-        <w:t xml:space="preserve">Opmerking </w:t>
-      </w:r>
-      <w:r>
-        <w:rPr>
-          <w:rFonts w:ascii="Arial" w:hAnsi="Arial" w:cs="Arial"/>
-          <w:sz w:val="24"/>
-          <w:szCs w:val="24"/>
-        </w:rPr>
-        <w:t>tester</w:t>
-      </w:r>
-      <w:r>
-        <w:rPr>
-          <w:rFonts w:ascii="Arial" w:hAnsi="Arial" w:cs="Arial"/>
-          <w:sz w:val="24"/>
-          <w:szCs w:val="24"/>
-        </w:rPr>
-        <w:tab/>
-      </w:r>
-      <w:r>
-        <w:rPr>
-          <w:rFonts w:ascii="Arial" w:hAnsi="Arial" w:cs="Arial"/>
-          <w:sz w:val="24"/>
-          <w:szCs w:val="24"/>
-        </w:rPr>
-        <w:tab/>
-      </w:r>
-      <w:r>
-        <w:rPr>
-          <w:rFonts w:ascii="Arial" w:hAnsi="Arial" w:cs="Arial"/>
-          <w:sz w:val="24"/>
-          <w:szCs w:val="24"/>
-        </w:rPr>
-        <w:tab/>
-      </w:r>
-      <w:r>
-        <w:rPr>
-          <w:rFonts w:ascii="Arial" w:hAnsi="Arial" w:cs="Arial"/>
-          <w:sz w:val="24"/>
-          <w:szCs w:val="24"/>
-        </w:rPr>
-        <w:tab/>
-        <w:t xml:space="preserve">: </w:t>
-      </w:r>
-    </w:p>
-    <w:p>
-      <w:pPr>
-        <w:pStyle w:val="Geenafstand"/>
-        <w:rPr>
-          <w:rFonts w:ascii="Arial" w:hAnsi="Arial" w:cs="Arial"/>
-          <w:b/>
-          <w:sz w:val="24"/>
-          <w:szCs w:val="24"/>
-        </w:rPr>
-      </w:pPr>
-    </w:p>
-    <w:p>
-      <w:pPr>
-        <w:pStyle w:val="Geenafstand"/>
-        <w:rPr>
-          <w:rFonts w:ascii="Arial" w:hAnsi="Arial" w:cs="Arial"/>
-          <w:b/>
-          <w:sz w:val="24"/>
-          <w:szCs w:val="24"/>
-        </w:rPr>
-      </w:pPr>
-      <w:r>
-        <w:rPr>
-          <w:rFonts w:ascii="Arial" w:hAnsi="Arial" w:cs="Arial"/>
-          <w:sz w:val="24"/>
-          <w:szCs w:val="24"/>
-        </w:rPr>
-        <w:t>………………………………………………………………………………..</w:t>
-      </w:r>
-    </w:p>
-    <w:p>
-      <w:pPr>
-        <w:pStyle w:val="Geenafstand"/>
-        <w:rPr>
-          <w:rFonts w:ascii="Arial" w:hAnsi="Arial" w:cs="Arial"/>
-          <w:b/>
-          <w:sz w:val="24"/>
-          <w:szCs w:val="24"/>
-        </w:rPr>
-      </w:pPr>
-      <w:r>
-        <w:rPr>
-          <w:rFonts w:ascii="Arial" w:hAnsi="Arial" w:cs="Arial"/>
-          <w:sz w:val="24"/>
-          <w:szCs w:val="24"/>
-        </w:rPr>
-        <w:br/>
-        <w:t>……………………………………………………………………………………..</w:t>
-      </w:r>
-    </w:p>
-    <w:p>
-      <w:pPr>
-        <w:pStyle w:val="Geenafstand"/>
-        <w:rPr>
-          <w:rFonts w:ascii="Arial" w:hAnsi="Arial" w:cs="Arial"/>
-          <w:b/>
-          <w:sz w:val="24"/>
-          <w:szCs w:val="24"/>
-        </w:rPr>
-      </w:pPr>
-    </w:p>
-    <w:p>
-      <w:pPr>
-        <w:pStyle w:val="Geenafstand"/>
-        <w:rPr>
-          <w:rFonts w:ascii="Arial" w:hAnsi="Arial" w:cs="Arial"/>
-          <w:b/>
-          <w:sz w:val="24"/>
-          <w:szCs w:val="24"/>
-        </w:rPr>
-      </w:pPr>
-      <w:r>
-        <w:rPr>
-          <w:rFonts w:ascii="Arial" w:hAnsi="Arial" w:cs="Arial"/>
-          <w:sz w:val="24"/>
-          <w:szCs w:val="24"/>
-        </w:rPr>
-        <w:t>……………………………………………………………………………………..</w:t>
-      </w:r>
-    </w:p>
-    <w:p>
-      <w:pPr>
-        <w:rPr>
           <w:rFonts w:ascii="Times New Roman" w:eastAsia="Times New Roman" w:hAnsi="Times New Roman" w:cs="Times New Roman"/>
           <w:sz w:val="24"/>
           <w:szCs w:val="24"/>
           <w:lang w:eastAsia="nl-NL"/>
         </w:rPr>
-      </w:pPr>
-    </w:p>
-    <w:p>
-      <w:pPr>
-        <w:rPr>
-          <w:rFonts w:ascii="Times New Roman" w:eastAsia="Times New Roman" w:hAnsi="Times New Roman" w:cs="Times New Roman"/>
-          <w:sz w:val="24"/>
-          <w:szCs w:val="24"/>
-          <w:lang w:eastAsia="nl-NL"/>
-        </w:rPr>
-      </w:pPr>
-    </w:p>
-    <w:p>
-      <w:pPr>
-        <w:rPr>
-          <w:rFonts w:ascii="Times New Roman" w:eastAsia="Times New Roman" w:hAnsi="Times New Roman" w:cs="Times New Roman"/>
-          <w:sz w:val="24"/>
-          <w:szCs w:val="24"/>
-          <w:lang w:eastAsia="nl-NL"/>
-        </w:rPr>
-      </w:pPr>
-    </w:p>
-    <w:p>
-      <w:pPr>
-        <w:rPr>
-          <w:rFonts w:ascii="Times New Roman" w:eastAsia="Times New Roman" w:hAnsi="Times New Roman" w:cs="Times New Roman"/>
-          <w:sz w:val="24"/>
-          <w:szCs w:val="24"/>
-          <w:lang w:eastAsia="nl-NL"/>
-        </w:rPr>
-      </w:pPr>
-    </w:p>
-    <w:p>
-      <w:pPr>
-        <w:rPr>
-          <w:rFonts w:ascii="Times New Roman" w:eastAsia="Times New Roman" w:hAnsi="Times New Roman" w:cs="Times New Roman"/>
-          <w:sz w:val="24"/>
-          <w:szCs w:val="24"/>
-          <w:lang w:eastAsia="nl-NL"/>
-        </w:rPr>
-      </w:pPr>
-    </w:p>
-    <w:p>
-      <w:pPr>
-        <w:rPr>
-          <w:rFonts w:ascii="Times New Roman" w:eastAsia="Times New Roman" w:hAnsi="Times New Roman" w:cs="Times New Roman"/>
-          <w:sz w:val="24"/>
-          <w:szCs w:val="24"/>
-          <w:lang w:eastAsia="nl-NL"/>
-        </w:rPr>
-      </w:pPr>
+        <w:br w:type="page"/>
+      </w:r>
     </w:p>
     <w:sdt>
       <w:sdtPr>
@@ -3448,16 +2939,16 @@
           <w:rFonts w:ascii="Arial" w:hAnsi="Arial" w:cs="Arial"/>
         </w:rPr>
       </w:pPr>
-      <w:bookmarkStart w:id="2" w:name="_Toc478376403"/>
-      <w:bookmarkStart w:id="3" w:name="_Toc484167468"/>
+      <w:bookmarkStart w:id="3" w:name="_Toc478376403"/>
+      <w:bookmarkStart w:id="4" w:name="_Toc484167468"/>
       <w:r>
         <w:rPr>
           <w:rFonts w:ascii="Arial" w:hAnsi="Arial" w:cs="Arial"/>
         </w:rPr>
         <w:t>Belangrijke informatie</w:t>
       </w:r>
-      <w:bookmarkEnd w:id="2"/>
       <w:bookmarkEnd w:id="3"/>
+      <w:bookmarkEnd w:id="4"/>
     </w:p>
     <w:p>
       <w:pPr>
@@ -3699,7 +3190,7 @@
         </w:rPr>
         <w:br w:type="page"/>
       </w:r>
-      <w:bookmarkStart w:id="4" w:name="_Toc484167469"/>
+      <w:bookmarkStart w:id="5" w:name="_Toc484167469"/>
       <w:r>
         <w:rPr>
           <w:rFonts w:ascii="Arial" w:hAnsi="Arial" w:cs="Arial"/>
@@ -3707,7 +3198,7 @@
         <w:lastRenderedPageBreak/>
         <w:t>Vragen</w:t>
       </w:r>
-      <w:bookmarkEnd w:id="4"/>
+      <w:bookmarkEnd w:id="5"/>
     </w:p>
     <w:p>
       <w:pPr>
@@ -3720,7 +3211,7 @@
           <w:szCs w:val="24"/>
         </w:rPr>
       </w:pPr>
-      <w:bookmarkStart w:id="5" w:name="_Toc484167470"/>
+      <w:bookmarkStart w:id="6" w:name="_Toc484167470"/>
       <w:r>
         <w:t>Leidster</w:t>
       </w:r>
@@ -3734,7 +3225,7 @@
         </w:rPr>
         <w:t>:</w:t>
       </w:r>
-      <w:bookmarkEnd w:id="5"/>
+      <w:bookmarkEnd w:id="6"/>
     </w:p>
     <w:p>
       <w:pPr>
@@ -5452,25 +4943,7 @@
                 <w:sz w:val="24"/>
                 <w:szCs w:val="24"/>
               </w:rPr>
-              <w:t xml:space="preserve">Kunnen de foto’s uit de </w:t>
-            </w:r>
-            <w:proofErr w:type="spellStart"/>
-            <w:r>
-              <w:rPr>
-                <w:rFonts w:ascii="Arial" w:hAnsi="Arial" w:cs="Arial"/>
-                <w:sz w:val="24"/>
-                <w:szCs w:val="24"/>
-              </w:rPr>
-              <w:t>galarij</w:t>
-            </w:r>
-            <w:proofErr w:type="spellEnd"/>
-            <w:r>
-              <w:rPr>
-                <w:rFonts w:ascii="Arial" w:hAnsi="Arial" w:cs="Arial"/>
-                <w:sz w:val="24"/>
-                <w:szCs w:val="24"/>
-              </w:rPr>
-              <w:t xml:space="preserve"> geselecteerd worden?</w:t>
+              <w:t>Kunnen de foto’s uit de galarij geselecteerd worden?</w:t>
             </w:r>
           </w:p>
           <w:p>
@@ -7121,7 +6594,7 @@
           <w:szCs w:val="24"/>
         </w:rPr>
       </w:pPr>
-      <w:bookmarkStart w:id="6" w:name="_Toc484167471"/>
+      <w:bookmarkStart w:id="7" w:name="_Toc484167471"/>
       <w:r>
         <w:t>Ouder</w:t>
       </w:r>
@@ -7135,7 +6608,7 @@
         </w:rPr>
         <w:t>:</w:t>
       </w:r>
-      <w:bookmarkEnd w:id="6"/>
+      <w:bookmarkEnd w:id="7"/>
     </w:p>
     <w:p/>
     <w:p>
@@ -7926,8 +7399,6 @@
                 <w:szCs w:val="24"/>
               </w:rPr>
             </w:pPr>
-            <w:bookmarkStart w:id="7" w:name="_GoBack"/>
-            <w:bookmarkEnd w:id="7"/>
           </w:p>
         </w:tc>
         <w:tc>
@@ -10581,7 +10052,7 @@
 </file>
 
 <file path=customXml/itemProps2.xml><?xml version="1.0" encoding="utf-8"?>
-<ds:datastoreItem xmlns:ds="http://schemas.openxmlformats.org/officeDocument/2006/customXml" ds:itemID="{8936EF68-66F2-4CD4-8547-F643779C591B}">
+<ds:datastoreItem xmlns:ds="http://schemas.openxmlformats.org/officeDocument/2006/customXml" ds:itemID="{4B6377FC-BFC2-43E9-A42F-B109723D4E7C}">
   <ds:schemaRefs>
     <ds:schemaRef ds:uri="http://schemas.openxmlformats.org/officeDocument/2006/bibliography"/>
   </ds:schemaRefs>
